--- a/4. Design/6. Complete/Cong cu hien thi-Android.docx
+++ b/4. Design/6. Complete/Cong cu hien thi-Android.docx
@@ -2,245 +2,6 @@
 <file path=word/document.xml><?xml version="1.0" encoding="utf-8"?>
 <w:document xmlns:wpc="http://schemas.microsoft.com/office/word/2010/wordprocessingCanvas" xmlns:mc="http://schemas.openxmlformats.org/markup-compatibility/2006" xmlns:o="urn:schemas-microsoft-com:office:office" xmlns:r="http://schemas.openxmlformats.org/officeDocument/2006/relationships" xmlns:m="http://schemas.openxmlformats.org/officeDocument/2006/math" xmlns:v="urn:schemas-microsoft-com:vml" xmlns:wp14="http://schemas.microsoft.com/office/word/2010/wordprocessingDrawing" xmlns:wp="http://schemas.openxmlformats.org/drawingml/2006/wordprocessingDrawing" xmlns:w10="urn:schemas-microsoft-com:office:word" xmlns:w="http://schemas.openxmlformats.org/wordprocessingml/2006/main" xmlns:w14="http://schemas.microsoft.com/office/word/2010/wordml" xmlns:w15="http://schemas.microsoft.com/office/word/2012/wordml" xmlns:wpg="http://schemas.microsoft.com/office/word/2010/wordprocessingGroup" xmlns:wpi="http://schemas.microsoft.com/office/word/2010/wordprocessingInk" xmlns:wne="http://schemas.microsoft.com/office/word/2006/wordml" xmlns:wps="http://schemas.microsoft.com/office/word/2010/wordprocessingShape" mc:Ignorable="w14 w15 wp14">
   <w:body>
-    <w:tbl>
-      <w:tblPr>
-        <w:tblStyle w:val="TableGrid"/>
-        <w:tblpPr w:leftFromText="180" w:rightFromText="180" w:horzAnchor="margin" w:tblpY="555"/>
-        <w:tblW w:w="0" w:type="auto"/>
-        <w:tblLook w:val="04A0" w:firstRow="1" w:lastRow="0" w:firstColumn="1" w:lastColumn="0" w:noHBand="0" w:noVBand="1"/>
-      </w:tblPr>
-      <w:tblGrid>
-        <w:gridCol w:w="1705"/>
-        <w:gridCol w:w="7645"/>
-      </w:tblGrid>
-      <w:tr>
-        <w:tc>
-          <w:tcPr>
-            <w:tcW w:w="1705" w:type="dxa"/>
-            <w:shd w:val="clear" w:color="auto" w:fill="2E74B5" w:themeFill="accent1" w:themeFillShade="BF"/>
-          </w:tcPr>
-          <w:p>
-            <w:pPr>
-              <w:jc w:val="center"/>
-              <w:rPr>
-                <w:rFonts w:ascii="Times New Roman" w:hAnsi="Times New Roman" w:cs="Times New Roman"/>
-                <w:b/>
-                <w:color w:val="FFFFFF" w:themeColor="background1"/>
-                <w:sz w:val="24"/>
-                <w:szCs w:val="24"/>
-              </w:rPr>
-            </w:pPr>
-            <w:r>
-              <w:rPr>
-                <w:rFonts w:ascii="Times New Roman" w:hAnsi="Times New Roman" w:cs="Times New Roman"/>
-                <w:b/>
-                <w:color w:val="FFFFFF" w:themeColor="background1"/>
-                <w:sz w:val="24"/>
-                <w:szCs w:val="24"/>
-              </w:rPr>
-              <w:t>ID</w:t>
-            </w:r>
-          </w:p>
-        </w:tc>
-        <w:tc>
-          <w:tcPr>
-            <w:tcW w:w="7645" w:type="dxa"/>
-            <w:shd w:val="clear" w:color="auto" w:fill="2E74B5" w:themeFill="accent1" w:themeFillShade="BF"/>
-          </w:tcPr>
-          <w:p>
-            <w:pPr>
-              <w:jc w:val="center"/>
-              <w:rPr>
-                <w:rFonts w:ascii="Times New Roman" w:hAnsi="Times New Roman" w:cs="Times New Roman"/>
-                <w:b/>
-                <w:color w:val="FFFFFF" w:themeColor="background1"/>
-                <w:sz w:val="24"/>
-                <w:szCs w:val="24"/>
-              </w:rPr>
-            </w:pPr>
-            <w:r>
-              <w:rPr>
-                <w:rFonts w:ascii="Times New Roman" w:hAnsi="Times New Roman" w:cs="Times New Roman"/>
-                <w:b/>
-                <w:color w:val="FFFFFF" w:themeColor="background1"/>
-                <w:sz w:val="24"/>
-                <w:szCs w:val="24"/>
-              </w:rPr>
-              <w:t>Description</w:t>
-            </w:r>
-          </w:p>
-        </w:tc>
-      </w:tr>
-      <w:tr>
-        <w:tc>
-          <w:tcPr>
-            <w:tcW w:w="1705" w:type="dxa"/>
-          </w:tcPr>
-          <w:p>
-            <w:pPr>
-              <w:jc w:val="center"/>
-              <w:rPr>
-                <w:rFonts w:ascii="Times New Roman" w:hAnsi="Times New Roman" w:cs="Times New Roman"/>
-                <w:color w:val="000000"/>
-              </w:rPr>
-            </w:pPr>
-          </w:p>
-        </w:tc>
-        <w:tc>
-          <w:tcPr>
-            <w:tcW w:w="7645" w:type="dxa"/>
-          </w:tcPr>
-          <w:p>
-            <w:pPr>
-              <w:rPr>
-                <w:rFonts w:ascii="Times New Roman" w:hAnsi="Times New Roman" w:cs="Times New Roman"/>
-                <w:color w:val="000000"/>
-              </w:rPr>
-            </w:pPr>
-          </w:p>
-        </w:tc>
-      </w:tr>
-      <w:tr>
-        <w:tc>
-          <w:tcPr>
-            <w:tcW w:w="1705" w:type="dxa"/>
-          </w:tcPr>
-          <w:p>
-            <w:pPr>
-              <w:jc w:val="center"/>
-              <w:rPr>
-                <w:rFonts w:ascii="Times New Roman" w:hAnsi="Times New Roman" w:cs="Times New Roman"/>
-                <w:color w:val="000000"/>
-              </w:rPr>
-            </w:pPr>
-          </w:p>
-        </w:tc>
-        <w:tc>
-          <w:tcPr>
-            <w:tcW w:w="7645" w:type="dxa"/>
-          </w:tcPr>
-          <w:p>
-            <w:pPr>
-              <w:rPr>
-                <w:rFonts w:ascii="Times New Roman" w:hAnsi="Times New Roman" w:cs="Times New Roman"/>
-              </w:rPr>
-            </w:pPr>
-          </w:p>
-        </w:tc>
-      </w:tr>
-      <w:tr>
-        <w:tc>
-          <w:tcPr>
-            <w:tcW w:w="1705" w:type="dxa"/>
-          </w:tcPr>
-          <w:p>
-            <w:pPr>
-              <w:jc w:val="center"/>
-              <w:rPr>
-                <w:rFonts w:ascii="Times New Roman" w:hAnsi="Times New Roman" w:cs="Times New Roman"/>
-                <w:color w:val="000000"/>
-              </w:rPr>
-            </w:pPr>
-          </w:p>
-        </w:tc>
-        <w:tc>
-          <w:tcPr>
-            <w:tcW w:w="7645" w:type="dxa"/>
-          </w:tcPr>
-          <w:p>
-            <w:pPr>
-              <w:rPr>
-                <w:rFonts w:ascii="Times New Roman" w:hAnsi="Times New Roman" w:cs="Times New Roman"/>
-              </w:rPr>
-            </w:pPr>
-          </w:p>
-        </w:tc>
-      </w:tr>
-      <w:tr>
-        <w:tc>
-          <w:tcPr>
-            <w:tcW w:w="1705" w:type="dxa"/>
-          </w:tcPr>
-          <w:p>
-            <w:pPr>
-              <w:jc w:val="center"/>
-              <w:rPr>
-                <w:rFonts w:ascii="Times New Roman" w:hAnsi="Times New Roman" w:cs="Times New Roman"/>
-                <w:color w:val="000000"/>
-              </w:rPr>
-            </w:pPr>
-          </w:p>
-        </w:tc>
-        <w:tc>
-          <w:tcPr>
-            <w:tcW w:w="7645" w:type="dxa"/>
-          </w:tcPr>
-          <w:p>
-            <w:pPr>
-              <w:rPr>
-                <w:rFonts w:ascii="Times New Roman" w:hAnsi="Times New Roman" w:cs="Times New Roman"/>
-              </w:rPr>
-            </w:pPr>
-          </w:p>
-        </w:tc>
-      </w:tr>
-      <w:tr>
-        <w:tc>
-          <w:tcPr>
-            <w:tcW w:w="1705" w:type="dxa"/>
-          </w:tcPr>
-          <w:p>
-            <w:pPr>
-              <w:jc w:val="center"/>
-              <w:rPr>
-                <w:rFonts w:ascii="Times New Roman" w:hAnsi="Times New Roman" w:cs="Times New Roman"/>
-                <w:color w:val="000000"/>
-              </w:rPr>
-            </w:pPr>
-          </w:p>
-        </w:tc>
-        <w:tc>
-          <w:tcPr>
-            <w:tcW w:w="7645" w:type="dxa"/>
-          </w:tcPr>
-          <w:p>
-            <w:pPr>
-              <w:rPr>
-                <w:rFonts w:ascii="Times New Roman" w:hAnsi="Times New Roman" w:cs="Times New Roman"/>
-              </w:rPr>
-            </w:pPr>
-          </w:p>
-        </w:tc>
-      </w:tr>
-      <w:tr>
-        <w:tc>
-          <w:tcPr>
-            <w:tcW w:w="1705" w:type="dxa"/>
-          </w:tcPr>
-          <w:p>
-            <w:pPr>
-              <w:jc w:val="center"/>
-              <w:rPr>
-                <w:rFonts w:ascii="Times New Roman" w:hAnsi="Times New Roman" w:cs="Times New Roman"/>
-                <w:color w:val="000000"/>
-              </w:rPr>
-            </w:pPr>
-          </w:p>
-        </w:tc>
-        <w:tc>
-          <w:tcPr>
-            <w:tcW w:w="7645" w:type="dxa"/>
-          </w:tcPr>
-          <w:p>
-            <w:pPr>
-              <w:rPr>
-                <w:rFonts w:ascii="Times New Roman" w:hAnsi="Times New Roman" w:cs="Times New Roman"/>
-              </w:rPr>
-            </w:pPr>
-          </w:p>
-        </w:tc>
-      </w:tr>
-    </w:tbl>
     <w:p>
       <w:pPr>
         <w:pStyle w:val="ListParagraph"/>
@@ -248,8 +9,14 @@
           <w:ilvl w:val="0"/>
           <w:numId w:val="1"/>
         </w:numPr>
+        <w:rPr>
+          <w:b/>
+        </w:rPr>
       </w:pPr>
       <w:r>
+        <w:rPr>
+          <w:b/>
+        </w:rPr>
         <w:t>Background</w:t>
       </w:r>
     </w:p>
@@ -471,7 +238,6 @@
                 <w:rFonts w:ascii="Times New Roman" w:hAnsi="Times New Roman" w:cs="Times New Roman"/>
                 <w:noProof/>
               </w:rPr>
-              <w:lastRenderedPageBreak/>
               <w:drawing>
                 <wp:inline distT="0" distB="0" distL="0" distR="0">
                   <wp:extent cx="5962650" cy="5676900"/>
@@ -543,7 +309,6 @@
                 <w:sz w:val="20"/>
                 <w:szCs w:val="20"/>
               </w:rPr>
-              <w:lastRenderedPageBreak/>
               <w:t>Function:</w:t>
             </w:r>
           </w:p>
@@ -674,7 +439,6 @@
               <w:rPr>
                 <w:rFonts w:ascii="Times New Roman" w:hAnsi="Times New Roman" w:cs="Times New Roman"/>
               </w:rPr>
-              <w:lastRenderedPageBreak/>
               <w:t xml:space="preserve"> </w:t>
             </w:r>
             <w:r>
@@ -834,189 +598,6 @@
       </w:tr>
     </w:tbl>
     <w:p/>
-    <w:tbl>
-      <w:tblPr>
-        <w:tblStyle w:val="TableGrid"/>
-        <w:tblpPr w:leftFromText="180" w:rightFromText="180" w:vertAnchor="page" w:horzAnchor="margin" w:tblpY="13261"/>
-        <w:tblW w:w="0" w:type="auto"/>
-        <w:tblLook w:val="04A0" w:firstRow="1" w:lastRow="0" w:firstColumn="1" w:lastColumn="0" w:noHBand="0" w:noVBand="1"/>
-      </w:tblPr>
-      <w:tblGrid>
-        <w:gridCol w:w="1705"/>
-        <w:gridCol w:w="7645"/>
-      </w:tblGrid>
-      <w:tr>
-        <w:tc>
-          <w:tcPr>
-            <w:tcW w:w="1705" w:type="dxa"/>
-            <w:shd w:val="clear" w:color="auto" w:fill="2E74B5" w:themeFill="accent1" w:themeFillShade="BF"/>
-          </w:tcPr>
-          <w:p>
-            <w:pPr>
-              <w:jc w:val="center"/>
-              <w:rPr>
-                <w:rFonts w:ascii="Times New Roman" w:hAnsi="Times New Roman" w:cs="Times New Roman"/>
-                <w:b/>
-                <w:color w:val="FFFFFF" w:themeColor="background1"/>
-                <w:sz w:val="24"/>
-                <w:szCs w:val="24"/>
-              </w:rPr>
-            </w:pPr>
-            <w:r>
-              <w:rPr>
-                <w:rFonts w:ascii="Times New Roman" w:hAnsi="Times New Roman" w:cs="Times New Roman"/>
-                <w:b/>
-                <w:color w:val="FFFFFF" w:themeColor="background1"/>
-                <w:sz w:val="24"/>
-                <w:szCs w:val="24"/>
-              </w:rPr>
-              <w:t>ID</w:t>
-            </w:r>
-          </w:p>
-        </w:tc>
-        <w:tc>
-          <w:tcPr>
-            <w:tcW w:w="7645" w:type="dxa"/>
-            <w:shd w:val="clear" w:color="auto" w:fill="2E74B5" w:themeFill="accent1" w:themeFillShade="BF"/>
-          </w:tcPr>
-          <w:p>
-            <w:pPr>
-              <w:jc w:val="center"/>
-              <w:rPr>
-                <w:rFonts w:ascii="Times New Roman" w:hAnsi="Times New Roman" w:cs="Times New Roman"/>
-                <w:b/>
-                <w:color w:val="FFFFFF" w:themeColor="background1"/>
-                <w:sz w:val="24"/>
-                <w:szCs w:val="24"/>
-              </w:rPr>
-            </w:pPr>
-            <w:r>
-              <w:rPr>
-                <w:rFonts w:ascii="Times New Roman" w:hAnsi="Times New Roman" w:cs="Times New Roman"/>
-                <w:b/>
-                <w:color w:val="FFFFFF" w:themeColor="background1"/>
-                <w:sz w:val="24"/>
-                <w:szCs w:val="24"/>
-              </w:rPr>
-              <w:t>Description</w:t>
-            </w:r>
-          </w:p>
-        </w:tc>
-      </w:tr>
-      <w:tr>
-        <w:tc>
-          <w:tcPr>
-            <w:tcW w:w="1705" w:type="dxa"/>
-          </w:tcPr>
-          <w:p>
-            <w:pPr>
-              <w:jc w:val="center"/>
-              <w:rPr>
-                <w:rFonts w:ascii="Times New Roman" w:hAnsi="Times New Roman" w:cs="Times New Roman"/>
-                <w:color w:val="000000"/>
-              </w:rPr>
-            </w:pPr>
-          </w:p>
-        </w:tc>
-        <w:tc>
-          <w:tcPr>
-            <w:tcW w:w="7645" w:type="dxa"/>
-          </w:tcPr>
-          <w:p>
-            <w:pPr>
-              <w:rPr>
-                <w:rFonts w:ascii="Times New Roman" w:hAnsi="Times New Roman" w:cs="Times New Roman"/>
-                <w:color w:val="000000"/>
-              </w:rPr>
-            </w:pPr>
-          </w:p>
-        </w:tc>
-      </w:tr>
-      <w:tr>
-        <w:tc>
-          <w:tcPr>
-            <w:tcW w:w="1705" w:type="dxa"/>
-          </w:tcPr>
-          <w:p>
-            <w:pPr>
-              <w:jc w:val="center"/>
-              <w:rPr>
-                <w:rFonts w:ascii="Times New Roman" w:hAnsi="Times New Roman" w:cs="Times New Roman"/>
-                <w:color w:val="000000"/>
-              </w:rPr>
-            </w:pPr>
-          </w:p>
-        </w:tc>
-        <w:tc>
-          <w:tcPr>
-            <w:tcW w:w="7645" w:type="dxa"/>
-          </w:tcPr>
-          <w:p>
-            <w:pPr>
-              <w:rPr>
-                <w:rFonts w:ascii="Times New Roman" w:hAnsi="Times New Roman" w:cs="Times New Roman"/>
-              </w:rPr>
-            </w:pPr>
-          </w:p>
-        </w:tc>
-      </w:tr>
-      <w:tr>
-        <w:tc>
-          <w:tcPr>
-            <w:tcW w:w="1705" w:type="dxa"/>
-          </w:tcPr>
-          <w:p>
-            <w:pPr>
-              <w:jc w:val="center"/>
-              <w:rPr>
-                <w:rFonts w:ascii="Times New Roman" w:hAnsi="Times New Roman" w:cs="Times New Roman"/>
-                <w:color w:val="000000"/>
-              </w:rPr>
-            </w:pPr>
-          </w:p>
-        </w:tc>
-        <w:tc>
-          <w:tcPr>
-            <w:tcW w:w="7645" w:type="dxa"/>
-          </w:tcPr>
-          <w:p>
-            <w:pPr>
-              <w:rPr>
-                <w:rFonts w:ascii="Times New Roman" w:hAnsi="Times New Roman" w:cs="Times New Roman"/>
-              </w:rPr>
-            </w:pPr>
-          </w:p>
-        </w:tc>
-      </w:tr>
-      <w:tr>
-        <w:tc>
-          <w:tcPr>
-            <w:tcW w:w="1705" w:type="dxa"/>
-          </w:tcPr>
-          <w:p>
-            <w:pPr>
-              <w:jc w:val="center"/>
-              <w:rPr>
-                <w:rFonts w:ascii="Times New Roman" w:hAnsi="Times New Roman" w:cs="Times New Roman"/>
-                <w:color w:val="000000"/>
-              </w:rPr>
-            </w:pPr>
-          </w:p>
-        </w:tc>
-        <w:tc>
-          <w:tcPr>
-            <w:tcW w:w="7645" w:type="dxa"/>
-          </w:tcPr>
-          <w:p>
-            <w:pPr>
-              <w:rPr>
-                <w:rFonts w:ascii="Times New Roman" w:hAnsi="Times New Roman" w:cs="Times New Roman"/>
-              </w:rPr>
-            </w:pPr>
-          </w:p>
-        </w:tc>
-      </w:tr>
-    </w:tbl>
     <w:p>
       <w:pPr>
         <w:pStyle w:val="ListParagraph"/>
@@ -1024,11 +605,277 @@
           <w:ilvl w:val="0"/>
           <w:numId w:val="1"/>
         </w:numPr>
+        <w:rPr>
+          <w:b/>
+        </w:rPr>
       </w:pPr>
       <w:r>
+        <w:rPr>
+          <w:b/>
+        </w:rPr>
         <w:lastRenderedPageBreak/>
         <w:t>List Q/A</w:t>
       </w:r>
+    </w:p>
+    <w:p>
+      <w:pPr>
+        <w:rPr>
+          <w:b/>
+        </w:rPr>
+      </w:pPr>
+      <w:r>
+        <w:rPr>
+          <w:b/>
+        </w:rPr>
+        <w:t>Business rule:</w:t>
+      </w:r>
+    </w:p>
+    <w:tbl>
+      <w:tblPr>
+        <w:tblStyle w:val="TableGrid"/>
+        <w:tblW w:w="0" w:type="auto"/>
+        <w:tblLook w:val="04A0" w:firstRow="1" w:lastRow="0" w:firstColumn="1" w:lastColumn="0" w:noHBand="0" w:noVBand="1"/>
+      </w:tblPr>
+      <w:tblGrid>
+        <w:gridCol w:w="2155"/>
+        <w:gridCol w:w="7195"/>
+      </w:tblGrid>
+      <w:tr>
+        <w:tc>
+          <w:tcPr>
+            <w:tcW w:w="2155" w:type="dxa"/>
+            <w:shd w:val="clear" w:color="auto" w:fill="1F4E79" w:themeFill="accent1" w:themeFillShade="80"/>
+          </w:tcPr>
+          <w:p>
+            <w:pPr>
+              <w:jc w:val="center"/>
+              <w:rPr>
+                <w:rFonts w:ascii="Times New Roman" w:hAnsi="Times New Roman" w:cs="Times New Roman"/>
+                <w:b/>
+                <w:color w:val="FFFFFF" w:themeColor="background1"/>
+                <w:sz w:val="24"/>
+                <w:szCs w:val="24"/>
+              </w:rPr>
+            </w:pPr>
+            <w:r>
+              <w:rPr>
+                <w:rFonts w:ascii="Times New Roman" w:hAnsi="Times New Roman" w:cs="Times New Roman"/>
+                <w:b/>
+                <w:color w:val="FFFFFF" w:themeColor="background1"/>
+                <w:sz w:val="24"/>
+                <w:szCs w:val="24"/>
+              </w:rPr>
+              <w:t>ID</w:t>
+            </w:r>
+          </w:p>
+        </w:tc>
+        <w:tc>
+          <w:tcPr>
+            <w:tcW w:w="7195" w:type="dxa"/>
+            <w:shd w:val="clear" w:color="auto" w:fill="1F4E79" w:themeFill="accent1" w:themeFillShade="80"/>
+          </w:tcPr>
+          <w:p>
+            <w:pPr>
+              <w:jc w:val="center"/>
+              <w:rPr>
+                <w:rFonts w:ascii="Times New Roman" w:hAnsi="Times New Roman" w:cs="Times New Roman"/>
+                <w:b/>
+                <w:color w:val="FFFFFF" w:themeColor="background1"/>
+                <w:sz w:val="24"/>
+                <w:szCs w:val="24"/>
+              </w:rPr>
+            </w:pPr>
+            <w:r>
+              <w:rPr>
+                <w:rFonts w:ascii="Times New Roman" w:hAnsi="Times New Roman" w:cs="Times New Roman"/>
+                <w:b/>
+                <w:color w:val="FFFFFF" w:themeColor="background1"/>
+                <w:sz w:val="24"/>
+                <w:szCs w:val="24"/>
+              </w:rPr>
+              <w:t>Description</w:t>
+            </w:r>
+          </w:p>
+        </w:tc>
+      </w:tr>
+      <w:tr>
+        <w:tc>
+          <w:tcPr>
+            <w:tcW w:w="2155" w:type="dxa"/>
+          </w:tcPr>
+          <w:p>
+            <w:pPr>
+              <w:jc w:val="center"/>
+            </w:pPr>
+            <w:r>
+              <w:t>BR.05.01</w:t>
+            </w:r>
+          </w:p>
+        </w:tc>
+        <w:tc>
+          <w:tcPr>
+            <w:tcW w:w="7195" w:type="dxa"/>
+          </w:tcPr>
+          <w:p>
+            <w:pPr>
+              <w:pStyle w:val="ListParagraph"/>
+              <w:numPr>
+                <w:ilvl w:val="0"/>
+                <w:numId w:val="3"/>
+              </w:numPr>
+            </w:pPr>
+            <w:r>
+              <w:t>Mặc định một trang hiển thị là 10 record</w:t>
+            </w:r>
+          </w:p>
+        </w:tc>
+      </w:tr>
+      <w:tr>
+        <w:tc>
+          <w:tcPr>
+            <w:tcW w:w="2155" w:type="dxa"/>
+          </w:tcPr>
+          <w:p>
+            <w:pPr>
+              <w:jc w:val="center"/>
+            </w:pPr>
+            <w:r>
+              <w:t>BR.05.02</w:t>
+            </w:r>
+          </w:p>
+        </w:tc>
+        <w:tc>
+          <w:tcPr>
+            <w:tcW w:w="7195" w:type="dxa"/>
+          </w:tcPr>
+          <w:p>
+            <w:pPr>
+              <w:pStyle w:val="ListParagraph"/>
+              <w:numPr>
+                <w:ilvl w:val="0"/>
+                <w:numId w:val="3"/>
+              </w:numPr>
+            </w:pPr>
+            <w:r>
+              <w:t>Từ khóa tìm kiếm phải được giữ nguyên sau khi tìm kiếm.</w:t>
+            </w:r>
+          </w:p>
+        </w:tc>
+      </w:tr>
+      <w:tr>
+        <w:tc>
+          <w:tcPr>
+            <w:tcW w:w="2155" w:type="dxa"/>
+          </w:tcPr>
+          <w:p>
+            <w:pPr>
+              <w:jc w:val="center"/>
+            </w:pPr>
+            <w:r>
+              <w:t>BR.05.03</w:t>
+            </w:r>
+          </w:p>
+        </w:tc>
+        <w:tc>
+          <w:tcPr>
+            <w:tcW w:w="7195" w:type="dxa"/>
+          </w:tcPr>
+          <w:p>
+            <w:pPr>
+              <w:pStyle w:val="ListParagraph"/>
+              <w:numPr>
+                <w:ilvl w:val="0"/>
+                <w:numId w:val="3"/>
+              </w:numPr>
+            </w:pPr>
+            <w:r>
+              <w:t>Tìm kiế</w:t>
+            </w:r>
+            <w:r>
+              <w:t xml:space="preserve">m theo </w:t>
+            </w:r>
+            <w:bookmarkStart w:id="0" w:name="_GoBack"/>
+            <w:bookmarkEnd w:id="0"/>
+            <w:r>
+              <w:t>tiêu đề và nội dung.</w:t>
+            </w:r>
+          </w:p>
+        </w:tc>
+      </w:tr>
+      <w:tr>
+        <w:tc>
+          <w:tcPr>
+            <w:tcW w:w="2155" w:type="dxa"/>
+          </w:tcPr>
+          <w:p>
+            <w:pPr>
+              <w:jc w:val="center"/>
+            </w:pPr>
+            <w:r>
+              <w:t>BR.05.04</w:t>
+            </w:r>
+          </w:p>
+        </w:tc>
+        <w:tc>
+          <w:tcPr>
+            <w:tcW w:w="7195" w:type="dxa"/>
+          </w:tcPr>
+          <w:p>
+            <w:pPr>
+              <w:pStyle w:val="ListParagraph"/>
+              <w:numPr>
+                <w:ilvl w:val="0"/>
+                <w:numId w:val="3"/>
+              </w:numPr>
+            </w:pPr>
+            <w:r>
+              <w:t>Khi gửi câu hỏi đi phải hiển thị thông báo đến người dùng.</w:t>
+            </w:r>
+          </w:p>
+        </w:tc>
+      </w:tr>
+      <w:tr>
+        <w:tc>
+          <w:tcPr>
+            <w:tcW w:w="2155" w:type="dxa"/>
+          </w:tcPr>
+          <w:p>
+            <w:pPr>
+              <w:jc w:val="center"/>
+            </w:pPr>
+            <w:r>
+              <w:t>BR.05.05</w:t>
+            </w:r>
+          </w:p>
+        </w:tc>
+        <w:tc>
+          <w:tcPr>
+            <w:tcW w:w="7195" w:type="dxa"/>
+          </w:tcPr>
+          <w:p>
+            <w:pPr>
+              <w:pStyle w:val="ListParagraph"/>
+              <w:numPr>
+                <w:ilvl w:val="0"/>
+                <w:numId w:val="3"/>
+              </w:numPr>
+            </w:pPr>
+            <w:r>
+              <w:t>Ràng buộc email, họ tên, nội dung câu hỏi</w:t>
+            </w:r>
+            <w:r>
+              <w:t>…</w:t>
+            </w:r>
+          </w:p>
+        </w:tc>
+      </w:tr>
+    </w:tbl>
+    <w:p>
+      <w:pPr>
+        <w:rPr>
+          <w:b/>
+        </w:rPr>
+      </w:pPr>
     </w:p>
     <w:p/>
     <w:p/>
@@ -1476,13 +1323,7 @@
               <w:rPr>
                 <w:szCs w:val="24"/>
               </w:rPr>
-              <w:t>1</w:t>
-            </w:r>
-            <w:r>
-              <w:rPr>
-                <w:szCs w:val="24"/>
-              </w:rPr>
-              <w:t>-search question in android app</w:t>
+              <w:t>1-search question in android app</w:t>
             </w:r>
           </w:p>
           <w:p>
@@ -1680,189 +1521,16 @@
     </w:tbl>
     <w:p/>
     <w:p/>
-    <w:tbl>
-      <w:tblPr>
-        <w:tblStyle w:val="TableGrid"/>
-        <w:tblpPr w:leftFromText="180" w:rightFromText="180" w:vertAnchor="page" w:horzAnchor="margin" w:tblpY="12316"/>
-        <w:tblW w:w="0" w:type="auto"/>
-        <w:tblLook w:val="04A0" w:firstRow="1" w:lastRow="0" w:firstColumn="1" w:lastColumn="0" w:noHBand="0" w:noVBand="1"/>
-      </w:tblPr>
-      <w:tblGrid>
-        <w:gridCol w:w="1705"/>
-        <w:gridCol w:w="7645"/>
-      </w:tblGrid>
-      <w:tr>
-        <w:tc>
-          <w:tcPr>
-            <w:tcW w:w="1705" w:type="dxa"/>
-            <w:shd w:val="clear" w:color="auto" w:fill="2E74B5" w:themeFill="accent1" w:themeFillShade="BF"/>
-          </w:tcPr>
-          <w:p>
-            <w:pPr>
-              <w:jc w:val="center"/>
-              <w:rPr>
-                <w:rFonts w:ascii="Times New Roman" w:hAnsi="Times New Roman" w:cs="Times New Roman"/>
-                <w:b/>
-                <w:color w:val="FFFFFF" w:themeColor="background1"/>
-                <w:sz w:val="24"/>
-                <w:szCs w:val="24"/>
-              </w:rPr>
-            </w:pPr>
-            <w:r>
-              <w:rPr>
-                <w:rFonts w:ascii="Times New Roman" w:hAnsi="Times New Roman" w:cs="Times New Roman"/>
-                <w:b/>
-                <w:color w:val="FFFFFF" w:themeColor="background1"/>
-                <w:sz w:val="24"/>
-                <w:szCs w:val="24"/>
-              </w:rPr>
-              <w:t>ID</w:t>
-            </w:r>
-          </w:p>
-        </w:tc>
-        <w:tc>
-          <w:tcPr>
-            <w:tcW w:w="7645" w:type="dxa"/>
-            <w:shd w:val="clear" w:color="auto" w:fill="2E74B5" w:themeFill="accent1" w:themeFillShade="BF"/>
-          </w:tcPr>
-          <w:p>
-            <w:pPr>
-              <w:jc w:val="center"/>
-              <w:rPr>
-                <w:rFonts w:ascii="Times New Roman" w:hAnsi="Times New Roman" w:cs="Times New Roman"/>
-                <w:b/>
-                <w:color w:val="FFFFFF" w:themeColor="background1"/>
-                <w:sz w:val="24"/>
-                <w:szCs w:val="24"/>
-              </w:rPr>
-            </w:pPr>
-            <w:r>
-              <w:rPr>
-                <w:rFonts w:ascii="Times New Roman" w:hAnsi="Times New Roman" w:cs="Times New Roman"/>
-                <w:b/>
-                <w:color w:val="FFFFFF" w:themeColor="background1"/>
-                <w:sz w:val="24"/>
-                <w:szCs w:val="24"/>
-              </w:rPr>
-              <w:t>Description</w:t>
-            </w:r>
-          </w:p>
-        </w:tc>
-      </w:tr>
-      <w:tr>
-        <w:tc>
-          <w:tcPr>
-            <w:tcW w:w="1705" w:type="dxa"/>
-          </w:tcPr>
-          <w:p>
-            <w:pPr>
-              <w:jc w:val="center"/>
-              <w:rPr>
-                <w:rFonts w:ascii="Times New Roman" w:hAnsi="Times New Roman" w:cs="Times New Roman"/>
-                <w:color w:val="000000"/>
-              </w:rPr>
-            </w:pPr>
-          </w:p>
-        </w:tc>
-        <w:tc>
-          <w:tcPr>
-            <w:tcW w:w="7645" w:type="dxa"/>
-          </w:tcPr>
-          <w:p>
-            <w:pPr>
-              <w:rPr>
-                <w:rFonts w:ascii="Times New Roman" w:hAnsi="Times New Roman" w:cs="Times New Roman"/>
-                <w:color w:val="000000"/>
-              </w:rPr>
-            </w:pPr>
-          </w:p>
-        </w:tc>
-      </w:tr>
-      <w:tr>
-        <w:tc>
-          <w:tcPr>
-            <w:tcW w:w="1705" w:type="dxa"/>
-          </w:tcPr>
-          <w:p>
-            <w:pPr>
-              <w:jc w:val="center"/>
-              <w:rPr>
-                <w:rFonts w:ascii="Times New Roman" w:hAnsi="Times New Roman" w:cs="Times New Roman"/>
-                <w:color w:val="000000"/>
-              </w:rPr>
-            </w:pPr>
-          </w:p>
-        </w:tc>
-        <w:tc>
-          <w:tcPr>
-            <w:tcW w:w="7645" w:type="dxa"/>
-          </w:tcPr>
-          <w:p>
-            <w:pPr>
-              <w:rPr>
-                <w:rFonts w:ascii="Times New Roman" w:hAnsi="Times New Roman" w:cs="Times New Roman"/>
-              </w:rPr>
-            </w:pPr>
-          </w:p>
-        </w:tc>
-      </w:tr>
-      <w:tr>
-        <w:tc>
-          <w:tcPr>
-            <w:tcW w:w="1705" w:type="dxa"/>
-          </w:tcPr>
-          <w:p>
-            <w:pPr>
-              <w:jc w:val="center"/>
-              <w:rPr>
-                <w:rFonts w:ascii="Times New Roman" w:hAnsi="Times New Roman" w:cs="Times New Roman"/>
-                <w:color w:val="000000"/>
-              </w:rPr>
-            </w:pPr>
-          </w:p>
-        </w:tc>
-        <w:tc>
-          <w:tcPr>
-            <w:tcW w:w="7645" w:type="dxa"/>
-          </w:tcPr>
-          <w:p>
-            <w:pPr>
-              <w:rPr>
-                <w:rFonts w:ascii="Times New Roman" w:hAnsi="Times New Roman" w:cs="Times New Roman"/>
-              </w:rPr>
-            </w:pPr>
-          </w:p>
-        </w:tc>
-      </w:tr>
-      <w:tr>
-        <w:tc>
-          <w:tcPr>
-            <w:tcW w:w="1705" w:type="dxa"/>
-          </w:tcPr>
-          <w:p>
-            <w:pPr>
-              <w:jc w:val="center"/>
-              <w:rPr>
-                <w:rFonts w:ascii="Times New Roman" w:hAnsi="Times New Roman" w:cs="Times New Roman"/>
-                <w:color w:val="000000"/>
-              </w:rPr>
-            </w:pPr>
-          </w:p>
-        </w:tc>
-        <w:tc>
-          <w:tcPr>
-            <w:tcW w:w="7645" w:type="dxa"/>
-          </w:tcPr>
-          <w:p>
-            <w:pPr>
-              <w:rPr>
-                <w:rFonts w:ascii="Times New Roman" w:hAnsi="Times New Roman" w:cs="Times New Roman"/>
-              </w:rPr>
-            </w:pPr>
-          </w:p>
-        </w:tc>
-      </w:tr>
-    </w:tbl>
+    <w:p>
+      <w:pPr>
+        <w:pStyle w:val="ListParagraph"/>
+      </w:pPr>
+    </w:p>
+    <w:p>
+      <w:pPr>
+        <w:pStyle w:val="ListParagraph"/>
+      </w:pPr>
+    </w:p>
     <w:p>
       <w:pPr>
         <w:pStyle w:val="ListParagraph"/>
@@ -1870,8 +1538,14 @@
           <w:ilvl w:val="0"/>
           <w:numId w:val="1"/>
         </w:numPr>
+        <w:rPr>
+          <w:b/>
+        </w:rPr>
       </w:pPr>
       <w:r>
+        <w:rPr>
+          <w:b/>
+        </w:rPr>
         <w:t>Detail of Q/A</w:t>
       </w:r>
     </w:p>
@@ -1905,7 +1579,6 @@
                 <w:sz w:val="20"/>
                 <w:szCs w:val="20"/>
               </w:rPr>
-              <w:lastRenderedPageBreak/>
               <w:t>Screen Title:</w:t>
             </w:r>
             <w:r>
@@ -1919,9 +1592,9 @@
             <w:r>
               <w:rPr>
                 <w:rFonts w:ascii="Times New Roman" w:hAnsi="Times New Roman" w:cs="Times New Roman"/>
-                <w:sz w:val="24"/>
-              </w:rPr>
-              <w:t>Back ground</w:t>
+                <w:bCs/>
+              </w:rPr>
+              <w:t>Chi tiết câu hỏi</w:t>
             </w:r>
           </w:p>
         </w:tc>
@@ -2297,13 +1970,7 @@
               <w:rPr>
                 <w:szCs w:val="24"/>
               </w:rPr>
-              <w:t>2</w:t>
-            </w:r>
-            <w:r>
-              <w:rPr>
-                <w:szCs w:val="24"/>
-              </w:rPr>
-              <w:t>-Detail Q/A</w:t>
+              <w:t>2-Detail Q/A</w:t>
             </w:r>
           </w:p>
         </w:tc>
@@ -2494,27 +2161,38 @@
           <w:ilvl w:val="0"/>
           <w:numId w:val="1"/>
         </w:numPr>
+        <w:rPr>
+          <w:b/>
+        </w:rPr>
       </w:pPr>
       <w:r>
-        <w:t>Send Question</w:t>
+        <w:rPr>
+          <w:b/>
+        </w:rPr>
+        <w:t>Create</w:t>
+      </w:r>
+      <w:r>
+        <w:rPr>
+          <w:b/>
+        </w:rPr>
+        <w:t xml:space="preserve"> Question</w:t>
       </w:r>
     </w:p>
     <w:tbl>
       <w:tblPr>
         <w:tblStyle w:val="TableGrid"/>
-        <w:tblpPr w:leftFromText="180" w:rightFromText="180" w:vertAnchor="page" w:horzAnchor="margin" w:tblpY="11836"/>
         <w:tblW w:w="0" w:type="auto"/>
         <w:tblLook w:val="04A0" w:firstRow="1" w:lastRow="0" w:firstColumn="1" w:lastColumn="0" w:noHBand="0" w:noVBand="1"/>
       </w:tblPr>
       <w:tblGrid>
-        <w:gridCol w:w="1705"/>
-        <w:gridCol w:w="7645"/>
+        <w:gridCol w:w="2695"/>
+        <w:gridCol w:w="6655"/>
       </w:tblGrid>
       <w:tr>
         <w:tc>
           <w:tcPr>
-            <w:tcW w:w="1705" w:type="dxa"/>
-            <w:shd w:val="clear" w:color="auto" w:fill="2E74B5" w:themeFill="accent1" w:themeFillShade="BF"/>
+            <w:tcW w:w="2695" w:type="dxa"/>
+            <w:shd w:val="clear" w:color="auto" w:fill="1F4E79" w:themeFill="accent1" w:themeFillShade="80"/>
           </w:tcPr>
           <w:p>
             <w:pPr>
@@ -2535,14 +2213,15 @@
                 <w:sz w:val="24"/>
                 <w:szCs w:val="24"/>
               </w:rPr>
+              <w:lastRenderedPageBreak/>
               <w:t>ID</w:t>
             </w:r>
           </w:p>
         </w:tc>
         <w:tc>
           <w:tcPr>
-            <w:tcW w:w="7645" w:type="dxa"/>
-            <w:shd w:val="clear" w:color="auto" w:fill="2E74B5" w:themeFill="accent1" w:themeFillShade="BF"/>
+            <w:tcW w:w="6655" w:type="dxa"/>
+            <w:shd w:val="clear" w:color="auto" w:fill="1F4E79" w:themeFill="accent1" w:themeFillShade="80"/>
           </w:tcPr>
           <w:p>
             <w:pPr>
@@ -2571,113 +2250,123 @@
       <w:tr>
         <w:tc>
           <w:tcPr>
-            <w:tcW w:w="1705" w:type="dxa"/>
+            <w:tcW w:w="2695" w:type="dxa"/>
           </w:tcPr>
           <w:p>
             <w:pPr>
               <w:jc w:val="center"/>
               <w:rPr>
                 <w:rFonts w:ascii="Times New Roman" w:hAnsi="Times New Roman" w:cs="Times New Roman"/>
-                <w:color w:val="000000"/>
-              </w:rPr>
-            </w:pPr>
-          </w:p>
-        </w:tc>
-        <w:tc>
-          <w:tcPr>
-            <w:tcW w:w="7645" w:type="dxa"/>
-          </w:tcPr>
-          <w:p>
-            <w:pPr>
-              <w:rPr>
-                <w:rFonts w:ascii="Times New Roman" w:hAnsi="Times New Roman" w:cs="Times New Roman"/>
-                <w:color w:val="000000"/>
-              </w:rPr>
-            </w:pPr>
+              </w:rPr>
+            </w:pPr>
+            <w:r>
+              <w:t>BR.05.</w:t>
+            </w:r>
+            <w:r>
+              <w:t>06</w:t>
+            </w:r>
+          </w:p>
+        </w:tc>
+        <w:tc>
+          <w:tcPr>
+            <w:tcW w:w="6655" w:type="dxa"/>
+          </w:tcPr>
+          <w:p>
+            <w:pPr>
+              <w:pStyle w:val="ListParagraph"/>
+              <w:numPr>
+                <w:ilvl w:val="0"/>
+                <w:numId w:val="3"/>
+              </w:numPr>
+              <w:rPr>
+                <w:rFonts w:ascii="Times New Roman" w:hAnsi="Times New Roman" w:cs="Times New Roman"/>
+              </w:rPr>
+            </w:pPr>
+            <w:r>
+              <w:rPr>
+                <w:rFonts w:ascii="Times New Roman" w:hAnsi="Times New Roman" w:cs="Times New Roman"/>
+              </w:rPr>
+              <w:t>Khi gửi câu hỏi,gửi luôn không cần xác nhận</w:t>
+            </w:r>
           </w:p>
         </w:tc>
       </w:tr>
       <w:tr>
         <w:tc>
           <w:tcPr>
-            <w:tcW w:w="1705" w:type="dxa"/>
+            <w:tcW w:w="2695" w:type="dxa"/>
           </w:tcPr>
           <w:p>
             <w:pPr>
               <w:jc w:val="center"/>
               <w:rPr>
                 <w:rFonts w:ascii="Times New Roman" w:hAnsi="Times New Roman" w:cs="Times New Roman"/>
-                <w:color w:val="000000"/>
-              </w:rPr>
-            </w:pPr>
-          </w:p>
-        </w:tc>
-        <w:tc>
-          <w:tcPr>
-            <w:tcW w:w="7645" w:type="dxa"/>
-          </w:tcPr>
-          <w:p>
-            <w:pPr>
-              <w:rPr>
-                <w:rFonts w:ascii="Times New Roman" w:hAnsi="Times New Roman" w:cs="Times New Roman"/>
-              </w:rPr>
-            </w:pPr>
+              </w:rPr>
+            </w:pPr>
+            <w:r>
+              <w:t>BR.05.</w:t>
+            </w:r>
+            <w:r>
+              <w:t>07</w:t>
+            </w:r>
+          </w:p>
+        </w:tc>
+        <w:tc>
+          <w:tcPr>
+            <w:tcW w:w="6655" w:type="dxa"/>
+          </w:tcPr>
+          <w:p>
+            <w:pPr>
+              <w:pStyle w:val="ListParagraph"/>
+              <w:numPr>
+                <w:ilvl w:val="0"/>
+                <w:numId w:val="3"/>
+              </w:numPr>
+              <w:rPr>
+                <w:rFonts w:ascii="Times New Roman" w:hAnsi="Times New Roman" w:cs="Times New Roman"/>
+              </w:rPr>
+            </w:pPr>
+            <w:r>
+              <w:rPr>
+                <w:rFonts w:ascii="Times New Roman" w:hAnsi="Times New Roman" w:cs="Times New Roman"/>
+              </w:rPr>
+              <w:t>Trong quá trình gửi câu hỏi gặp lỗi,phải thông báo đến cho người dùng</w:t>
+            </w:r>
           </w:p>
         </w:tc>
       </w:tr>
       <w:tr>
         <w:tc>
           <w:tcPr>
-            <w:tcW w:w="1705" w:type="dxa"/>
+            <w:tcW w:w="2695" w:type="dxa"/>
           </w:tcPr>
           <w:p>
             <w:pPr>
               <w:jc w:val="center"/>
-              <w:rPr>
-                <w:rFonts w:ascii="Times New Roman" w:hAnsi="Times New Roman" w:cs="Times New Roman"/>
-                <w:color w:val="000000"/>
-              </w:rPr>
-            </w:pPr>
-          </w:p>
-        </w:tc>
-        <w:tc>
-          <w:tcPr>
-            <w:tcW w:w="7645" w:type="dxa"/>
-          </w:tcPr>
-          <w:p>
-            <w:pPr>
-              <w:rPr>
-                <w:rFonts w:ascii="Times New Roman" w:hAnsi="Times New Roman" w:cs="Times New Roman"/>
-              </w:rPr>
-            </w:pPr>
-          </w:p>
-        </w:tc>
-      </w:tr>
-      <w:tr>
-        <w:tc>
-          <w:tcPr>
-            <w:tcW w:w="1705" w:type="dxa"/>
-          </w:tcPr>
-          <w:p>
-            <w:pPr>
-              <w:jc w:val="center"/>
-              <w:rPr>
-                <w:rFonts w:ascii="Times New Roman" w:hAnsi="Times New Roman" w:cs="Times New Roman"/>
-                <w:color w:val="000000"/>
-              </w:rPr>
-            </w:pPr>
-          </w:p>
-        </w:tc>
-        <w:tc>
-          <w:tcPr>
-            <w:tcW w:w="7645" w:type="dxa"/>
-          </w:tcPr>
-          <w:p>
-            <w:pPr>
-              <w:rPr>
-                <w:rFonts w:ascii="Times New Roman" w:hAnsi="Times New Roman" w:cs="Times New Roman"/>
-              </w:rPr>
-            </w:pPr>
+            </w:pPr>
+            <w:r>
+              <w:t>BR.05.05</w:t>
+            </w:r>
+          </w:p>
+        </w:tc>
+        <w:tc>
+          <w:tcPr>
+            <w:tcW w:w="6655" w:type="dxa"/>
+          </w:tcPr>
+          <w:p>
+            <w:pPr>
+              <w:pStyle w:val="ListParagraph"/>
+              <w:numPr>
+                <w:ilvl w:val="0"/>
+                <w:numId w:val="3"/>
+              </w:numPr>
+            </w:pPr>
+            <w:r>
+              <w:t>Ràng buộc email, họ tên, nội dung câu hỏi</w:t>
+            </w:r>
+            <w:r>
+              <w:t>…</w:t>
+            </w:r>
           </w:p>
         </w:tc>
       </w:tr>
@@ -2727,7 +2416,7 @@
                 <w:rFonts w:ascii="Times New Roman" w:hAnsi="Times New Roman" w:cs="Times New Roman"/>
                 <w:sz w:val="24"/>
               </w:rPr>
-              <w:t>Back ground</w:t>
+              <w:t>Tạo câu hỏi</w:t>
             </w:r>
           </w:p>
         </w:tc>
@@ -2777,15 +2466,7 @@
               <w:rPr>
                 <w:rFonts w:ascii="Times New Roman" w:hAnsi="Times New Roman" w:cs="Times New Roman"/>
               </w:rPr>
-              <w:t>Giao diện tạo câu hỏi cho phép người dùng tạo câu hỏi và gửi câu hỏi đó đến bộ phận trả</w:t>
-            </w:r>
-            <w:bookmarkStart w:id="0" w:name="_GoBack"/>
-            <w:bookmarkEnd w:id="0"/>
-            <w:r>
-              <w:rPr>
-                <w:rFonts w:ascii="Times New Roman" w:hAnsi="Times New Roman" w:cs="Times New Roman"/>
-              </w:rPr>
-              <w:t xml:space="preserve"> lời</w:t>
+              <w:t>Giao diện tạo câu hỏi cho phép người dùng tạo câu hỏi và gửi câu hỏi đó đến bộ phận trả lời</w:t>
             </w:r>
           </w:p>
         </w:tc>
@@ -3363,6 +3044,230 @@
 <file path=word/numbering.xml><?xml version="1.0" encoding="utf-8"?>
 <w:numbering xmlns:wpc="http://schemas.microsoft.com/office/word/2010/wordprocessingCanvas" xmlns:mc="http://schemas.openxmlformats.org/markup-compatibility/2006" xmlns:o="urn:schemas-microsoft-com:office:office" xmlns:r="http://schemas.openxmlformats.org/officeDocument/2006/relationships" xmlns:m="http://schemas.openxmlformats.org/officeDocument/2006/math" xmlns:v="urn:schemas-microsoft-com:vml" xmlns:wp14="http://schemas.microsoft.com/office/word/2010/wordprocessingDrawing" xmlns:wp="http://schemas.openxmlformats.org/drawingml/2006/wordprocessingDrawing" xmlns:w10="urn:schemas-microsoft-com:office:word" xmlns:w="http://schemas.openxmlformats.org/wordprocessingml/2006/main" xmlns:w14="http://schemas.microsoft.com/office/word/2010/wordml" xmlns:w15="http://schemas.microsoft.com/office/word/2012/wordml" xmlns:wpg="http://schemas.microsoft.com/office/word/2010/wordprocessingGroup" xmlns:wpi="http://schemas.microsoft.com/office/word/2010/wordprocessingInk" xmlns:wne="http://schemas.microsoft.com/office/word/2006/wordml" xmlns:wps="http://schemas.microsoft.com/office/word/2010/wordprocessingShape" mc:Ignorable="w14 w15 wp14">
   <w:abstractNum w:abstractNumId="0">
+    <w:nsid w:val="38711667"/>
+    <w:multiLevelType w:val="hybridMultilevel"/>
+    <w:tmpl w:val="D05AA71E"/>
+    <w:lvl w:ilvl="0" w:tplc="1B5E4796">
+      <w:numFmt w:val="bullet"/>
+      <w:lvlText w:val="-"/>
+      <w:lvlJc w:val="left"/>
+      <w:pPr>
+        <w:ind w:left="720" w:hanging="360"/>
+      </w:pPr>
+      <w:rPr>
+        <w:rFonts w:ascii="Calibri" w:eastAsiaTheme="minorHAnsi" w:hAnsi="Calibri" w:cstheme="minorBidi" w:hint="default"/>
+      </w:rPr>
+    </w:lvl>
+    <w:lvl w:ilvl="1" w:tplc="04090003" w:tentative="1">
+      <w:start w:val="1"/>
+      <w:numFmt w:val="bullet"/>
+      <w:lvlText w:val="o"/>
+      <w:lvlJc w:val="left"/>
+      <w:pPr>
+        <w:ind w:left="1440" w:hanging="360"/>
+      </w:pPr>
+      <w:rPr>
+        <w:rFonts w:ascii="Courier New" w:hAnsi="Courier New" w:cs="Courier New" w:hint="default"/>
+      </w:rPr>
+    </w:lvl>
+    <w:lvl w:ilvl="2" w:tplc="04090005" w:tentative="1">
+      <w:start w:val="1"/>
+      <w:numFmt w:val="bullet"/>
+      <w:lvlText w:val=""/>
+      <w:lvlJc w:val="left"/>
+      <w:pPr>
+        <w:ind w:left="2160" w:hanging="360"/>
+      </w:pPr>
+      <w:rPr>
+        <w:rFonts w:ascii="Wingdings" w:hAnsi="Wingdings" w:hint="default"/>
+      </w:rPr>
+    </w:lvl>
+    <w:lvl w:ilvl="3" w:tplc="04090001" w:tentative="1">
+      <w:start w:val="1"/>
+      <w:numFmt w:val="bullet"/>
+      <w:lvlText w:val=""/>
+      <w:lvlJc w:val="left"/>
+      <w:pPr>
+        <w:ind w:left="2880" w:hanging="360"/>
+      </w:pPr>
+      <w:rPr>
+        <w:rFonts w:ascii="Symbol" w:hAnsi="Symbol" w:hint="default"/>
+      </w:rPr>
+    </w:lvl>
+    <w:lvl w:ilvl="4" w:tplc="04090003" w:tentative="1">
+      <w:start w:val="1"/>
+      <w:numFmt w:val="bullet"/>
+      <w:lvlText w:val="o"/>
+      <w:lvlJc w:val="left"/>
+      <w:pPr>
+        <w:ind w:left="3600" w:hanging="360"/>
+      </w:pPr>
+      <w:rPr>
+        <w:rFonts w:ascii="Courier New" w:hAnsi="Courier New" w:cs="Courier New" w:hint="default"/>
+      </w:rPr>
+    </w:lvl>
+    <w:lvl w:ilvl="5" w:tplc="04090005" w:tentative="1">
+      <w:start w:val="1"/>
+      <w:numFmt w:val="bullet"/>
+      <w:lvlText w:val=""/>
+      <w:lvlJc w:val="left"/>
+      <w:pPr>
+        <w:ind w:left="4320" w:hanging="360"/>
+      </w:pPr>
+      <w:rPr>
+        <w:rFonts w:ascii="Wingdings" w:hAnsi="Wingdings" w:hint="default"/>
+      </w:rPr>
+    </w:lvl>
+    <w:lvl w:ilvl="6" w:tplc="04090001" w:tentative="1">
+      <w:start w:val="1"/>
+      <w:numFmt w:val="bullet"/>
+      <w:lvlText w:val=""/>
+      <w:lvlJc w:val="left"/>
+      <w:pPr>
+        <w:ind w:left="5040" w:hanging="360"/>
+      </w:pPr>
+      <w:rPr>
+        <w:rFonts w:ascii="Symbol" w:hAnsi="Symbol" w:hint="default"/>
+      </w:rPr>
+    </w:lvl>
+    <w:lvl w:ilvl="7" w:tplc="04090003" w:tentative="1">
+      <w:start w:val="1"/>
+      <w:numFmt w:val="bullet"/>
+      <w:lvlText w:val="o"/>
+      <w:lvlJc w:val="left"/>
+      <w:pPr>
+        <w:ind w:left="5760" w:hanging="360"/>
+      </w:pPr>
+      <w:rPr>
+        <w:rFonts w:ascii="Courier New" w:hAnsi="Courier New" w:cs="Courier New" w:hint="default"/>
+      </w:rPr>
+    </w:lvl>
+    <w:lvl w:ilvl="8" w:tplc="04090005" w:tentative="1">
+      <w:start w:val="1"/>
+      <w:numFmt w:val="bullet"/>
+      <w:lvlText w:val=""/>
+      <w:lvlJc w:val="left"/>
+      <w:pPr>
+        <w:ind w:left="6480" w:hanging="360"/>
+      </w:pPr>
+      <w:rPr>
+        <w:rFonts w:ascii="Wingdings" w:hAnsi="Wingdings" w:hint="default"/>
+      </w:rPr>
+    </w:lvl>
+  </w:abstractNum>
+  <w:abstractNum w:abstractNumId="1">
+    <w:nsid w:val="3B777EF7"/>
+    <w:multiLevelType w:val="hybridMultilevel"/>
+    <w:tmpl w:val="1EACEED0"/>
+    <w:lvl w:ilvl="0" w:tplc="A5461872">
+      <w:numFmt w:val="bullet"/>
+      <w:lvlText w:val="-"/>
+      <w:lvlJc w:val="left"/>
+      <w:pPr>
+        <w:ind w:left="720" w:hanging="360"/>
+      </w:pPr>
+      <w:rPr>
+        <w:rFonts w:ascii="Calibri" w:eastAsiaTheme="minorHAnsi" w:hAnsi="Calibri" w:cstheme="minorBidi" w:hint="default"/>
+      </w:rPr>
+    </w:lvl>
+    <w:lvl w:ilvl="1" w:tplc="04090003" w:tentative="1">
+      <w:start w:val="1"/>
+      <w:numFmt w:val="bullet"/>
+      <w:lvlText w:val="o"/>
+      <w:lvlJc w:val="left"/>
+      <w:pPr>
+        <w:ind w:left="1440" w:hanging="360"/>
+      </w:pPr>
+      <w:rPr>
+        <w:rFonts w:ascii="Courier New" w:hAnsi="Courier New" w:cs="Courier New" w:hint="default"/>
+      </w:rPr>
+    </w:lvl>
+    <w:lvl w:ilvl="2" w:tplc="04090005" w:tentative="1">
+      <w:start w:val="1"/>
+      <w:numFmt w:val="bullet"/>
+      <w:lvlText w:val=""/>
+      <w:lvlJc w:val="left"/>
+      <w:pPr>
+        <w:ind w:left="2160" w:hanging="360"/>
+      </w:pPr>
+      <w:rPr>
+        <w:rFonts w:ascii="Wingdings" w:hAnsi="Wingdings" w:hint="default"/>
+      </w:rPr>
+    </w:lvl>
+    <w:lvl w:ilvl="3" w:tplc="04090001" w:tentative="1">
+      <w:start w:val="1"/>
+      <w:numFmt w:val="bullet"/>
+      <w:lvlText w:val=""/>
+      <w:lvlJc w:val="left"/>
+      <w:pPr>
+        <w:ind w:left="2880" w:hanging="360"/>
+      </w:pPr>
+      <w:rPr>
+        <w:rFonts w:ascii="Symbol" w:hAnsi="Symbol" w:hint="default"/>
+      </w:rPr>
+    </w:lvl>
+    <w:lvl w:ilvl="4" w:tplc="04090003" w:tentative="1">
+      <w:start w:val="1"/>
+      <w:numFmt w:val="bullet"/>
+      <w:lvlText w:val="o"/>
+      <w:lvlJc w:val="left"/>
+      <w:pPr>
+        <w:ind w:left="3600" w:hanging="360"/>
+      </w:pPr>
+      <w:rPr>
+        <w:rFonts w:ascii="Courier New" w:hAnsi="Courier New" w:cs="Courier New" w:hint="default"/>
+      </w:rPr>
+    </w:lvl>
+    <w:lvl w:ilvl="5" w:tplc="04090005" w:tentative="1">
+      <w:start w:val="1"/>
+      <w:numFmt w:val="bullet"/>
+      <w:lvlText w:val=""/>
+      <w:lvlJc w:val="left"/>
+      <w:pPr>
+        <w:ind w:left="4320" w:hanging="360"/>
+      </w:pPr>
+      <w:rPr>
+        <w:rFonts w:ascii="Wingdings" w:hAnsi="Wingdings" w:hint="default"/>
+      </w:rPr>
+    </w:lvl>
+    <w:lvl w:ilvl="6" w:tplc="04090001" w:tentative="1">
+      <w:start w:val="1"/>
+      <w:numFmt w:val="bullet"/>
+      <w:lvlText w:val=""/>
+      <w:lvlJc w:val="left"/>
+      <w:pPr>
+        <w:ind w:left="5040" w:hanging="360"/>
+      </w:pPr>
+      <w:rPr>
+        <w:rFonts w:ascii="Symbol" w:hAnsi="Symbol" w:hint="default"/>
+      </w:rPr>
+    </w:lvl>
+    <w:lvl w:ilvl="7" w:tplc="04090003" w:tentative="1">
+      <w:start w:val="1"/>
+      <w:numFmt w:val="bullet"/>
+      <w:lvlText w:val="o"/>
+      <w:lvlJc w:val="left"/>
+      <w:pPr>
+        <w:ind w:left="5760" w:hanging="360"/>
+      </w:pPr>
+      <w:rPr>
+        <w:rFonts w:ascii="Courier New" w:hAnsi="Courier New" w:cs="Courier New" w:hint="default"/>
+      </w:rPr>
+    </w:lvl>
+    <w:lvl w:ilvl="8" w:tplc="04090005" w:tentative="1">
+      <w:start w:val="1"/>
+      <w:numFmt w:val="bullet"/>
+      <w:lvlText w:val=""/>
+      <w:lvlJc w:val="left"/>
+      <w:pPr>
+        <w:ind w:left="6480" w:hanging="360"/>
+      </w:pPr>
+      <w:rPr>
+        <w:rFonts w:ascii="Wingdings" w:hAnsi="Wingdings" w:hint="default"/>
+      </w:rPr>
+    </w:lvl>
+  </w:abstractNum>
+  <w:abstractNum w:abstractNumId="2">
     <w:nsid w:val="4A7F2335"/>
     <w:multiLevelType w:val="hybridMultilevel"/>
     <w:tmpl w:val="5484C3DE"/>
@@ -3452,6 +3357,12 @@
     </w:lvl>
   </w:abstractNum>
   <w:num w:numId="1">
+    <w:abstractNumId w:val="2"/>
+  </w:num>
+  <w:num w:numId="2">
+    <w:abstractNumId w:val="1"/>
+  </w:num>
+  <w:num w:numId="3">
     <w:abstractNumId w:val="0"/>
   </w:num>
 </w:numbering>
